--- a/shubham kayak.com.docx
+++ b/shubham kayak.com.docx
@@ -10,7 +10,6 @@
           <w:szCs w:val="40"/>
         </w:rPr>
       </w:pPr>
-      <w:proofErr w:type="gramStart"/>
       <w:r>
         <w:rPr>
           <w:rFonts w:ascii="Times New Roman" w:hAnsi="Times New Roman" w:cs="Times New Roman"/>
@@ -25,16 +24,7 @@
           <w:sz w:val="40"/>
           <w:szCs w:val="40"/>
         </w:rPr>
-        <w:t xml:space="preserve"> in</w:t>
-      </w:r>
-      <w:proofErr w:type="gramEnd"/>
-      <w:r>
-        <w:rPr>
-          <w:rFonts w:ascii="Times New Roman" w:hAnsi="Times New Roman" w:cs="Times New Roman"/>
-          <w:sz w:val="40"/>
-          <w:szCs w:val="40"/>
-        </w:rPr>
-        <w:t xml:space="preserve"> kayak.com</w:t>
+        <w:t xml:space="preserve"> in kayak.com</w:t>
       </w:r>
     </w:p>
     <w:p/>
@@ -47,31 +37,7 @@
         </w:numPr>
       </w:pPr>
       <w:r>
-        <w:t xml:space="preserve">Comparing </w:t>
-      </w:r>
-      <w:proofErr w:type="gramStart"/>
-      <w:r>
-        <w:t>flights ,hotels</w:t>
-      </w:r>
-      <w:proofErr w:type="gramEnd"/>
-      <w:r>
-        <w:t xml:space="preserve"> </w:t>
-      </w:r>
-      <w:proofErr w:type="spellStart"/>
-      <w:r>
-        <w:t>etc</w:t>
-      </w:r>
-      <w:proofErr w:type="spellEnd"/>
-      <w:r>
-        <w:t xml:space="preserve"> can be increased to </w:t>
-      </w:r>
-      <w:proofErr w:type="spellStart"/>
-      <w:r>
-        <w:t>well known</w:t>
-      </w:r>
-      <w:proofErr w:type="spellEnd"/>
-      <w:r>
-        <w:t xml:space="preserve"> sites or should be editable to gain trust that we provide best deal in the market.</w:t>
+        <w:t>Comparing flights ,hotels etc can be increased to well known sites or should be editable to gain trust that we provide best deal in the market.</w:t>
       </w:r>
     </w:p>
     <w:p>
@@ -85,13 +51,8 @@
       <w:r>
         <w:t xml:space="preserve">In cars booking section </w:t>
       </w:r>
-      <w:proofErr w:type="gramStart"/>
       <w:r>
-        <w:t>according  to</w:t>
-      </w:r>
-      <w:proofErr w:type="gramEnd"/>
-      <w:r>
-        <w:t xml:space="preserve"> the location the interface and photos of the cars should be changed</w:t>
+        <w:t>according  to the location the interface and photos of the cars should be changed</w:t>
       </w:r>
     </w:p>
     <w:p>
@@ -117,8 +78,6 @@
       <w:r>
         <w:t xml:space="preserve">Reviews of the customers should be given right below the hotel booking page </w:t>
       </w:r>
-      <w:bookmarkStart w:id="0" w:name="_GoBack"/>
-      <w:bookmarkEnd w:id="0"/>
     </w:p>
     <w:p/>
     <w:p>
@@ -180,16 +139,28 @@
         <w:rPr>
           <w:rFonts w:ascii="Times New Roman" w:hAnsi="Times New Roman" w:cs="Times New Roman"/>
         </w:rPr>
-        <w:t xml:space="preserve">Interface can be </w:t>
+        <w:t>Interface can be made  simple</w:t>
       </w:r>
-      <w:proofErr w:type="gramStart"/>
+    </w:p>
+    <w:p>
+      <w:pPr>
+        <w:pStyle w:val="ListParagraph"/>
+        <w:numPr>
+          <w:ilvl w:val="0"/>
+          <w:numId w:val="2"/>
+        </w:numPr>
+        <w:rPr>
+          <w:rFonts w:ascii="Times New Roman" w:hAnsi="Times New Roman" w:cs="Times New Roman"/>
+        </w:rPr>
+      </w:pPr>
       <w:r>
         <w:rPr>
           <w:rFonts w:ascii="Times New Roman" w:hAnsi="Times New Roman" w:cs="Times New Roman"/>
         </w:rPr>
-        <w:t>made  simple</w:t>
+        <w:t>Time to time gift cards promotional offers should be available.</w:t>
       </w:r>
-      <w:proofErr w:type="gramEnd"/>
+      <w:bookmarkStart w:id="0" w:name="_GoBack"/>
+      <w:bookmarkEnd w:id="0"/>
     </w:p>
     <w:p>
       <w:pPr>
